--- a/Curriculo de Kaue Augusto Miranda Santos.docx
+++ b/Curriculo de Kaue Augusto Miranda Santos.docx
@@ -1457,6 +1457,72 @@
           <w:sz w:val="22"/>
           <w:szCs w:val="22"/>
         </w:rPr>
+        <w:t>Curso de Estruturas de Computadores</w:t>
+      </w:r>
+    </w:p>
+    <w:p>
+      <w:pPr>
+        <w:pStyle w:val="xparagraph"/>
+        <w:shd w:val="clear" w:color="auto" w:fill="FFFFFF"/>
+        <w:spacing w:before="0" w:beforeAutospacing="0" w:after="0" w:afterAutospacing="0"/>
+        <w:textAlignment w:val="baseline"/>
+        <w:rPr>
+          <w:rStyle w:val="xnormaltextrun"/>
+          <w:rFonts w:ascii="Calibri" w:hAnsi="Calibri" w:cs="Calibri"/>
+          <w:color w:val="000000"/>
+          <w:sz w:val="22"/>
+          <w:szCs w:val="22"/>
+        </w:rPr>
+      </w:pPr>
+      <w:r>
+        <w:rPr>
+          <w:rStyle w:val="xnormaltextrun"/>
+          <w:rFonts w:ascii="Calibri" w:hAnsi="Calibri" w:cs="Calibri"/>
+          <w:color w:val="000000"/>
+          <w:sz w:val="22"/>
+          <w:szCs w:val="22"/>
+        </w:rPr>
+        <w:t>Carga horária: 40 horas.</w:t>
+      </w:r>
+    </w:p>
+    <w:p>
+      <w:pPr>
+        <w:pStyle w:val="xparagraph"/>
+        <w:shd w:val="clear" w:color="auto" w:fill="FFFFFF"/>
+        <w:spacing w:before="0" w:beforeAutospacing="0" w:after="0" w:afterAutospacing="0"/>
+        <w:textAlignment w:val="baseline"/>
+        <w:rPr>
+          <w:rFonts w:ascii="Calibri" w:hAnsi="Calibri" w:cs="Calibri"/>
+          <w:color w:val="000000"/>
+          <w:sz w:val="27"/>
+          <w:szCs w:val="27"/>
+        </w:rPr>
+      </w:pPr>
+    </w:p>
+    <w:p>
+      <w:pPr>
+        <w:pStyle w:val="xparagraph"/>
+        <w:shd w:val="clear" w:color="auto" w:fill="FFFFFF"/>
+        <w:spacing w:before="0" w:beforeAutospacing="0" w:after="0" w:afterAutospacing="0"/>
+        <w:textAlignment w:val="baseline"/>
+        <w:rPr>
+          <w:rStyle w:val="xnormaltextrun"/>
+          <w:rFonts w:ascii="Calibri" w:hAnsi="Calibri" w:cs="Calibri"/>
+          <w:b/>
+          <w:color w:val="000000"/>
+          <w:sz w:val="22"/>
+          <w:szCs w:val="22"/>
+        </w:rPr>
+      </w:pPr>
+      <w:r>
+        <w:rPr>
+          <w:rStyle w:val="xnormaltextrun"/>
+          <w:rFonts w:ascii="Calibri" w:hAnsi="Calibri" w:cs="Calibri"/>
+          <w:b/>
+          <w:color w:val="000000"/>
+          <w:sz w:val="22"/>
+          <w:szCs w:val="22"/>
+        </w:rPr>
         <w:t xml:space="preserve">Curso de </w:t>
       </w:r>
       <w:r>
@@ -1468,32 +1534,52 @@
           <w:sz w:val="22"/>
           <w:szCs w:val="22"/>
         </w:rPr>
-        <w:t>Estruturas de Computadores</w:t>
-      </w:r>
-    </w:p>
-    <w:p>
-      <w:pPr>
-        <w:pStyle w:val="xparagraph"/>
-        <w:shd w:val="clear" w:color="auto" w:fill="FFFFFF"/>
-        <w:spacing w:before="0" w:beforeAutospacing="0" w:after="0" w:afterAutospacing="0"/>
-        <w:textAlignment w:val="baseline"/>
-        <w:rPr>
-          <w:rStyle w:val="xnormaltextrun"/>
-          <w:rFonts w:ascii="Calibri" w:hAnsi="Calibri" w:cs="Calibri"/>
-          <w:color w:val="000000"/>
-          <w:sz w:val="22"/>
-          <w:szCs w:val="22"/>
-        </w:rPr>
-      </w:pPr>
-      <w:r>
-        <w:rPr>
-          <w:rStyle w:val="xnormaltextrun"/>
-          <w:rFonts w:ascii="Calibri" w:hAnsi="Calibri" w:cs="Calibri"/>
-          <w:color w:val="000000"/>
-          <w:sz w:val="22"/>
-          <w:szCs w:val="22"/>
-        </w:rPr>
-        <w:t>Carga horária: 40 horas.</w:t>
+        <w:t>Blockchain Fundamentos</w:t>
+      </w:r>
+    </w:p>
+    <w:p>
+      <w:pPr>
+        <w:pStyle w:val="xparagraph"/>
+        <w:shd w:val="clear" w:color="auto" w:fill="FFFFFF"/>
+        <w:spacing w:before="0" w:beforeAutospacing="0" w:after="0" w:afterAutospacing="0"/>
+        <w:textAlignment w:val="baseline"/>
+        <w:rPr>
+          <w:rStyle w:val="xnormaltextrun"/>
+          <w:rFonts w:ascii="Calibri" w:hAnsi="Calibri" w:cs="Calibri"/>
+          <w:color w:val="000000"/>
+          <w:sz w:val="22"/>
+          <w:szCs w:val="22"/>
+        </w:rPr>
+      </w:pPr>
+      <w:r>
+        <w:rPr>
+          <w:rStyle w:val="xnormaltextrun"/>
+          <w:rFonts w:ascii="Calibri" w:hAnsi="Calibri" w:cs="Calibri"/>
+          <w:color w:val="000000"/>
+          <w:sz w:val="22"/>
+          <w:szCs w:val="22"/>
+        </w:rPr>
+        <w:t xml:space="preserve">Carga horária: </w:t>
+      </w:r>
+      <w:r>
+        <w:rPr>
+          <w:rStyle w:val="xnormaltextrun"/>
+          <w:rFonts w:ascii="Calibri" w:hAnsi="Calibri" w:cs="Calibri"/>
+          <w:color w:val="000000"/>
+          <w:sz w:val="22"/>
+          <w:szCs w:val="22"/>
+        </w:rPr>
+        <w:t>2</w:t>
+      </w:r>
+      <w:r>
+        <w:rPr>
+          <w:rStyle w:val="xnormaltextrun"/>
+          <w:rFonts w:ascii="Calibri" w:hAnsi="Calibri" w:cs="Calibri"/>
+          <w:color w:val="000000"/>
+          <w:sz w:val="22"/>
+          <w:szCs w:val="22"/>
+        </w:rPr>
+        <w:t>0 horas.</w:t>
       </w:r>
     </w:p>
     <w:p>
@@ -2075,7 +2161,6 @@
           <w:szCs w:val="28"/>
           <w:u w:val="single"/>
         </w:rPr>
-        <w:lastRenderedPageBreak/>
         <w:t xml:space="preserve"> </w:t>
       </w:r>
     </w:p>
@@ -2713,7 +2798,7 @@
     <w:lsdException w:name="Table Web 2" w:semiHidden="1" w:unhideWhenUsed="1"/>
     <w:lsdException w:name="Table Web 3" w:semiHidden="1" w:unhideWhenUsed="1"/>
     <w:lsdException w:name="Balloon Text" w:semiHidden="1" w:unhideWhenUsed="1"/>
-    <w:lsdException w:name="Table Grid" w:semiHidden="1" w:uiPriority="59" w:unhideWhenUsed="1"/>
+    <w:lsdException w:name="Table Grid" w:uiPriority="59"/>
     <w:lsdException w:name="Table Theme" w:semiHidden="1" w:unhideWhenUsed="1"/>
     <w:lsdException w:name="Placeholder Text" w:semiHidden="1"/>
     <w:lsdException w:name="No Spacing" w:uiPriority="1" w:qFormat="1"/>

--- a/Curriculo de Kaue Augusto Miranda Santos.docx
+++ b/Curriculo de Kaue Augusto Miranda Santos.docx
@@ -195,7 +195,18 @@
           <w:sz w:val="27"/>
           <w:szCs w:val="27"/>
         </w:rPr>
-        <w:t>Rua Machado de Assis, Nº225 </w:t>
+        <w:t>Rua Machado de Assis, Nº</w:t>
+      </w:r>
+      <w:proofErr w:type="gramStart"/>
+      <w:r>
+        <w:rPr>
+          <w:rStyle w:val="xnormaltextrun"/>
+          <w:rFonts w:ascii="Calibri" w:hAnsi="Calibri" w:cs="Calibri"/>
+          <w:color w:val="000000"/>
+          <w:sz w:val="27"/>
+          <w:szCs w:val="27"/>
+        </w:rPr>
+        <w:t>225 </w:t>
       </w:r>
       <w:r>
         <w:rPr>
@@ -217,6 +228,7 @@
         </w:rPr>
         <w:t>–</w:t>
       </w:r>
+      <w:proofErr w:type="gramEnd"/>
       <w:r>
         <w:rPr>
           <w:rStyle w:val="xapple-converted-space"/>
@@ -1525,17 +1537,188 @@
         </w:rPr>
         <w:t xml:space="preserve">Curso de </w:t>
       </w:r>
-      <w:r>
-        <w:rPr>
-          <w:rStyle w:val="xnormaltextrun"/>
-          <w:rFonts w:ascii="Calibri" w:hAnsi="Calibri" w:cs="Calibri"/>
-          <w:b/>
-          <w:color w:val="000000"/>
-          <w:sz w:val="22"/>
-          <w:szCs w:val="22"/>
-        </w:rPr>
-        <w:t>Blockchain Fundamentos</w:t>
-      </w:r>
+      <w:proofErr w:type="spellStart"/>
+      <w:r>
+        <w:rPr>
+          <w:rStyle w:val="xnormaltextrun"/>
+          <w:rFonts w:ascii="Calibri" w:hAnsi="Calibri" w:cs="Calibri"/>
+          <w:b/>
+          <w:color w:val="000000"/>
+          <w:sz w:val="22"/>
+          <w:szCs w:val="22"/>
+        </w:rPr>
+        <w:t>Blockchain</w:t>
+      </w:r>
+      <w:proofErr w:type="spellEnd"/>
+      <w:r>
+        <w:rPr>
+          <w:rStyle w:val="xnormaltextrun"/>
+          <w:rFonts w:ascii="Calibri" w:hAnsi="Calibri" w:cs="Calibri"/>
+          <w:b/>
+          <w:color w:val="000000"/>
+          <w:sz w:val="22"/>
+          <w:szCs w:val="22"/>
+        </w:rPr>
+        <w:t xml:space="preserve"> Fundamentos</w:t>
+      </w:r>
+    </w:p>
+    <w:p>
+      <w:pPr>
+        <w:pStyle w:val="xparagraph"/>
+        <w:shd w:val="clear" w:color="auto" w:fill="FFFFFF"/>
+        <w:spacing w:before="0" w:beforeAutospacing="0" w:after="0" w:afterAutospacing="0"/>
+        <w:textAlignment w:val="baseline"/>
+        <w:rPr>
+          <w:rStyle w:val="xnormaltextrun"/>
+          <w:rFonts w:ascii="Calibri" w:hAnsi="Calibri" w:cs="Calibri"/>
+          <w:color w:val="000000"/>
+          <w:sz w:val="22"/>
+          <w:szCs w:val="22"/>
+        </w:rPr>
+      </w:pPr>
+      <w:r>
+        <w:rPr>
+          <w:rStyle w:val="xnormaltextrun"/>
+          <w:rFonts w:ascii="Calibri" w:hAnsi="Calibri" w:cs="Calibri"/>
+          <w:color w:val="000000"/>
+          <w:sz w:val="22"/>
+          <w:szCs w:val="22"/>
+        </w:rPr>
+        <w:t>Carga horária: 20 horas.</w:t>
+      </w:r>
+    </w:p>
+    <w:p>
+      <w:pPr>
+        <w:pStyle w:val="xparagraph"/>
+        <w:shd w:val="clear" w:color="auto" w:fill="FFFFFF"/>
+        <w:spacing w:before="0" w:beforeAutospacing="0" w:after="0" w:afterAutospacing="0"/>
+        <w:textAlignment w:val="baseline"/>
+        <w:rPr>
+          <w:rStyle w:val="xnormaltextrun"/>
+          <w:rFonts w:ascii="Calibri" w:hAnsi="Calibri" w:cs="Calibri"/>
+          <w:color w:val="000000"/>
+          <w:sz w:val="22"/>
+          <w:szCs w:val="22"/>
+        </w:rPr>
+      </w:pPr>
+    </w:p>
+    <w:p>
+      <w:pPr>
+        <w:pStyle w:val="xparagraph"/>
+        <w:shd w:val="clear" w:color="auto" w:fill="FFFFFF"/>
+        <w:spacing w:before="0" w:beforeAutospacing="0" w:after="0" w:afterAutospacing="0"/>
+        <w:textAlignment w:val="baseline"/>
+        <w:rPr>
+          <w:rStyle w:val="xnormaltextrun"/>
+          <w:rFonts w:ascii="Calibri" w:hAnsi="Calibri" w:cs="Calibri"/>
+          <w:b/>
+          <w:color w:val="000000"/>
+          <w:sz w:val="22"/>
+          <w:szCs w:val="22"/>
+        </w:rPr>
+      </w:pPr>
+      <w:r>
+        <w:rPr>
+          <w:rStyle w:val="xnormaltextrun"/>
+          <w:rFonts w:ascii="Calibri" w:hAnsi="Calibri" w:cs="Calibri"/>
+          <w:b/>
+          <w:color w:val="000000"/>
+          <w:sz w:val="22"/>
+          <w:szCs w:val="22"/>
+        </w:rPr>
+        <w:t>Curso de Lógica de programação essencial</w:t>
+      </w:r>
+    </w:p>
+    <w:p>
+      <w:pPr>
+        <w:pStyle w:val="xparagraph"/>
+        <w:shd w:val="clear" w:color="auto" w:fill="FFFFFF"/>
+        <w:spacing w:before="0" w:beforeAutospacing="0" w:after="0" w:afterAutospacing="0"/>
+        <w:textAlignment w:val="baseline"/>
+        <w:rPr>
+          <w:rStyle w:val="xnormaltextrun"/>
+          <w:rFonts w:ascii="Calibri" w:hAnsi="Calibri" w:cs="Calibri"/>
+          <w:color w:val="000000"/>
+          <w:sz w:val="22"/>
+          <w:szCs w:val="22"/>
+        </w:rPr>
+      </w:pPr>
+      <w:r>
+        <w:rPr>
+          <w:rStyle w:val="xnormaltextrun"/>
+          <w:rFonts w:ascii="Calibri" w:hAnsi="Calibri" w:cs="Calibri"/>
+          <w:color w:val="000000"/>
+          <w:sz w:val="22"/>
+          <w:szCs w:val="22"/>
+        </w:rPr>
+        <w:t>Carga horária: 4 horas.</w:t>
+      </w:r>
+    </w:p>
+    <w:p>
+      <w:pPr>
+        <w:pStyle w:val="xparagraph"/>
+        <w:shd w:val="clear" w:color="auto" w:fill="FFFFFF"/>
+        <w:spacing w:before="0" w:beforeAutospacing="0" w:after="0" w:afterAutospacing="0"/>
+        <w:textAlignment w:val="baseline"/>
+        <w:rPr>
+          <w:rStyle w:val="xnormaltextrun"/>
+          <w:rFonts w:ascii="Calibri" w:hAnsi="Calibri" w:cs="Calibri"/>
+          <w:color w:val="000000"/>
+          <w:sz w:val="22"/>
+          <w:szCs w:val="22"/>
+        </w:rPr>
+      </w:pPr>
+    </w:p>
+    <w:p>
+      <w:pPr>
+        <w:pStyle w:val="xparagraph"/>
+        <w:shd w:val="clear" w:color="auto" w:fill="FFFFFF"/>
+        <w:spacing w:before="0" w:beforeAutospacing="0" w:after="0" w:afterAutospacing="0"/>
+        <w:textAlignment w:val="baseline"/>
+        <w:rPr>
+          <w:rStyle w:val="xnormaltextrun"/>
+          <w:rFonts w:ascii="Calibri" w:hAnsi="Calibri" w:cs="Calibri"/>
+          <w:b/>
+          <w:color w:val="000000"/>
+          <w:sz w:val="22"/>
+          <w:szCs w:val="22"/>
+        </w:rPr>
+      </w:pPr>
+      <w:r>
+        <w:rPr>
+          <w:rStyle w:val="xnormaltextrun"/>
+          <w:rFonts w:ascii="Calibri" w:hAnsi="Calibri" w:cs="Calibri"/>
+          <w:b/>
+          <w:color w:val="000000"/>
+          <w:sz w:val="22"/>
+          <w:szCs w:val="22"/>
+        </w:rPr>
+        <w:t xml:space="preserve">Curso de Lógica de </w:t>
+      </w:r>
+      <w:r>
+        <w:rPr>
+          <w:rStyle w:val="xnormaltextrun"/>
+          <w:rFonts w:ascii="Calibri" w:hAnsi="Calibri" w:cs="Calibri"/>
+          <w:b/>
+          <w:color w:val="000000"/>
+          <w:sz w:val="22"/>
+          <w:szCs w:val="22"/>
+        </w:rPr>
+        <w:t>SQL-</w:t>
+      </w:r>
+      <w:proofErr w:type="gramStart"/>
+      <w:r>
+        <w:rPr>
+          <w:rStyle w:val="xnormaltextrun"/>
+          <w:rFonts w:ascii="Calibri" w:hAnsi="Calibri" w:cs="Calibri"/>
+          <w:b/>
+          <w:color w:val="000000"/>
+          <w:sz w:val="22"/>
+          <w:szCs w:val="22"/>
+        </w:rPr>
+        <w:t>server</w:t>
+      </w:r>
+      <w:proofErr w:type="gramEnd"/>
     </w:p>
     <w:p>
       <w:pPr>
@@ -1569,18 +1752,33 @@
           <w:sz w:val="22"/>
           <w:szCs w:val="22"/>
         </w:rPr>
-        <w:t>2</w:t>
-      </w:r>
-      <w:r>
-        <w:rPr>
-          <w:rStyle w:val="xnormaltextrun"/>
-          <w:rFonts w:ascii="Calibri" w:hAnsi="Calibri" w:cs="Calibri"/>
-          <w:color w:val="000000"/>
-          <w:sz w:val="22"/>
-          <w:szCs w:val="22"/>
-        </w:rPr>
-        <w:t>0 horas.</w:t>
-      </w:r>
+        <w:t>5</w:t>
+      </w:r>
+      <w:r>
+        <w:rPr>
+          <w:rStyle w:val="xnormaltextrun"/>
+          <w:rFonts w:ascii="Calibri" w:hAnsi="Calibri" w:cs="Calibri"/>
+          <w:color w:val="000000"/>
+          <w:sz w:val="22"/>
+          <w:szCs w:val="22"/>
+        </w:rPr>
+        <w:t xml:space="preserve"> horas.</w:t>
+      </w:r>
+    </w:p>
+    <w:p>
+      <w:pPr>
+        <w:pStyle w:val="xparagraph"/>
+        <w:shd w:val="clear" w:color="auto" w:fill="FFFFFF"/>
+        <w:spacing w:before="0" w:beforeAutospacing="0" w:after="0" w:afterAutospacing="0"/>
+        <w:textAlignment w:val="baseline"/>
+        <w:rPr>
+          <w:rStyle w:val="xnormaltextrun"/>
+          <w:rFonts w:ascii="Calibri" w:hAnsi="Calibri" w:cs="Calibri"/>
+          <w:color w:val="000000"/>
+          <w:sz w:val="22"/>
+          <w:szCs w:val="22"/>
+        </w:rPr>
+      </w:pPr>
     </w:p>
     <w:p>
       <w:pPr>
@@ -1634,8 +1832,22 @@
           <w:sz w:val="22"/>
           <w:szCs w:val="22"/>
         </w:rPr>
-        <w:t>Inglês – Cultura Inglesa/ Entry</w:t>
-      </w:r>
+        <w:t xml:space="preserve">Inglês – Cultura Inglesa/ </w:t>
+      </w:r>
+      <w:proofErr w:type="spellStart"/>
+      <w:r>
+        <w:rPr>
+          <w:rStyle w:val="xnormaltextrun"/>
+          <w:rFonts w:ascii="Calibri" w:hAnsi="Calibri" w:cs="Calibri"/>
+          <w:b/>
+          <w:bCs/>
+          <w:color w:val="000000"/>
+          <w:sz w:val="22"/>
+          <w:szCs w:val="22"/>
+        </w:rPr>
+        <w:t>Entry</w:t>
+      </w:r>
+      <w:proofErr w:type="spellEnd"/>
     </w:p>
     <w:p>
       <w:pPr>
@@ -1694,49 +1906,72 @@
           <w:sz w:val="22"/>
           <w:szCs w:val="22"/>
         </w:rPr>
-        <w:t xml:space="preserve"> até o presente momento.</w:t>
-      </w:r>
-    </w:p>
-    <w:p>
-      <w:pPr>
-        <w:pStyle w:val="xparagraph"/>
-        <w:shd w:val="clear" w:color="auto" w:fill="FFFFFF"/>
-        <w:spacing w:before="0" w:beforeAutospacing="0" w:after="0" w:afterAutospacing="0"/>
-        <w:textAlignment w:val="baseline"/>
-        <w:rPr>
-          <w:rStyle w:val="xnormaltextrun"/>
-          <w:rFonts w:ascii="Calibri" w:hAnsi="Calibri" w:cs="Calibri"/>
-          <w:bCs/>
-          <w:color w:val="000000"/>
-          <w:sz w:val="22"/>
-          <w:szCs w:val="22"/>
-        </w:rPr>
-      </w:pPr>
-    </w:p>
-    <w:p>
-      <w:pPr>
-        <w:pStyle w:val="xparagraph"/>
-        <w:shd w:val="clear" w:color="auto" w:fill="FFFFFF"/>
-        <w:spacing w:before="0" w:beforeAutospacing="0" w:after="0" w:afterAutospacing="0"/>
-        <w:textAlignment w:val="baseline"/>
-        <w:rPr>
-          <w:rStyle w:val="xnormaltextrun"/>
-          <w:rFonts w:ascii="Calibri" w:hAnsi="Calibri" w:cs="Calibri"/>
-          <w:b/>
-          <w:color w:val="000000"/>
-          <w:sz w:val="22"/>
-          <w:szCs w:val="22"/>
-        </w:rPr>
-      </w:pPr>
-      <w:r>
-        <w:rPr>
-          <w:rStyle w:val="xnormaltextrun"/>
-          <w:rFonts w:ascii="Calibri" w:hAnsi="Calibri" w:cs="Calibri"/>
-          <w:b/>
-          <w:color w:val="000000"/>
-          <w:sz w:val="22"/>
-          <w:szCs w:val="22"/>
-        </w:rPr>
+        <w:t xml:space="preserve"> até </w:t>
+      </w:r>
+      <w:r>
+        <w:rPr>
+          <w:rStyle w:val="xnormaltextrun"/>
+          <w:rFonts w:ascii="Calibri" w:hAnsi="Calibri" w:cs="Calibri"/>
+          <w:bCs/>
+          <w:color w:val="000000"/>
+          <w:sz w:val="22"/>
+          <w:szCs w:val="22"/>
+        </w:rPr>
+        <w:t>2020</w:t>
+      </w:r>
+      <w:r>
+        <w:rPr>
+          <w:rStyle w:val="xnormaltextrun"/>
+          <w:rFonts w:ascii="Calibri" w:hAnsi="Calibri" w:cs="Calibri"/>
+          <w:bCs/>
+          <w:color w:val="000000"/>
+          <w:sz w:val="22"/>
+          <w:szCs w:val="22"/>
+        </w:rPr>
+        <w:t>.</w:t>
+      </w:r>
+    </w:p>
+    <w:p>
+      <w:pPr>
+        <w:pStyle w:val="xparagraph"/>
+        <w:shd w:val="clear" w:color="auto" w:fill="FFFFFF"/>
+        <w:spacing w:before="0" w:beforeAutospacing="0" w:after="0" w:afterAutospacing="0"/>
+        <w:textAlignment w:val="baseline"/>
+        <w:rPr>
+          <w:rStyle w:val="xnormaltextrun"/>
+          <w:rFonts w:ascii="Calibri" w:hAnsi="Calibri" w:cs="Calibri"/>
+          <w:bCs/>
+          <w:color w:val="000000"/>
+          <w:sz w:val="22"/>
+          <w:szCs w:val="22"/>
+        </w:rPr>
+      </w:pPr>
+    </w:p>
+    <w:p>
+      <w:pPr>
+        <w:pStyle w:val="xparagraph"/>
+        <w:shd w:val="clear" w:color="auto" w:fill="FFFFFF"/>
+        <w:spacing w:before="0" w:beforeAutospacing="0" w:after="0" w:afterAutospacing="0"/>
+        <w:textAlignment w:val="baseline"/>
+        <w:rPr>
+          <w:rStyle w:val="xnormaltextrun"/>
+          <w:rFonts w:ascii="Calibri" w:hAnsi="Calibri" w:cs="Calibri"/>
+          <w:b/>
+          <w:color w:val="000000"/>
+          <w:sz w:val="22"/>
+          <w:szCs w:val="22"/>
+        </w:rPr>
+      </w:pPr>
+      <w:r>
+        <w:rPr>
+          <w:rStyle w:val="xnormaltextrun"/>
+          <w:rFonts w:ascii="Calibri" w:hAnsi="Calibri" w:cs="Calibri"/>
+          <w:b/>
+          <w:color w:val="000000"/>
+          <w:sz w:val="22"/>
+          <w:szCs w:val="22"/>
+        </w:rPr>
+        <w:lastRenderedPageBreak/>
         <w:t>Faculdade de Informática e Administração Paulista</w:t>
       </w:r>
       <w:r>

--- a/Curriculo de Kaue Augusto Miranda Santos.docx
+++ b/Curriculo de Kaue Augusto Miranda Santos.docx
@@ -1,6 +1,6 @@
 
 <file path=word/document.xml><?xml version="1.0" encoding="utf-8"?>
-<w:document xmlns:wpc="http://schemas.microsoft.com/office/word/2010/wordprocessingCanvas" xmlns:cx="http://schemas.microsoft.com/office/drawing/2014/chartex" xmlns:cx1="http://schemas.microsoft.com/office/drawing/2015/9/8/chartex" xmlns:cx2="http://schemas.microsoft.com/office/drawing/2015/10/21/chartex" xmlns:cx3="http://schemas.microsoft.com/office/drawing/2016/5/9/chartex" xmlns:cx4="http://schemas.microsoft.com/office/drawing/2016/5/10/chartex" xmlns:cx5="http://schemas.microsoft.com/office/drawing/2016/5/11/chartex" xmlns:cx6="http://schemas.microsoft.com/office/drawing/2016/5/12/chartex" xmlns:cx7="http://schemas.microsoft.com/office/drawing/2016/5/13/chartex" xmlns:cx8="http://schemas.microsoft.com/office/drawing/2016/5/14/chartex" xmlns:mc="http://schemas.openxmlformats.org/markup-compatibility/2006" xmlns:aink="http://schemas.microsoft.com/office/drawing/2016/ink" xmlns:am3d="http://schemas.microsoft.com/office/drawing/2017/model3d" xmlns:o="urn:schemas-microsoft-com:office:office" xmlns:r="http://schemas.openxmlformats.org/officeDocument/2006/relationships" xmlns:m="http://schemas.openxmlformats.org/officeDocument/2006/math" xmlns:v="urn:schemas-microsoft-com:vml" xmlns:wp14="http://schemas.microsoft.com/office/word/2010/wordprocessingDrawing" xmlns:wp="http://schemas.openxmlformats.org/drawingml/2006/wordprocessingDrawing" xmlns:w10="urn:schemas-microsoft-com:office:word" xmlns:w="http://schemas.openxmlformats.org/wordprocessingml/2006/main" xmlns:w14="http://schemas.microsoft.com/office/word/2010/wordml" xmlns:w15="http://schemas.microsoft.com/office/word/2012/wordml" xmlns:w16cex="http://schemas.microsoft.com/office/word/2018/wordml/cex" xmlns:w16cid="http://schemas.microsoft.com/office/word/2016/wordml/cid" xmlns:w16="http://schemas.microsoft.com/office/word/2018/wordml" xmlns:w16se="http://schemas.microsoft.com/office/word/2015/wordml/symex" xmlns:wpg="http://schemas.microsoft.com/office/word/2010/wordprocessingGroup" xmlns:wpi="http://schemas.microsoft.com/office/word/2010/wordprocessingInk" xmlns:wne="http://schemas.microsoft.com/office/word/2006/wordml" xmlns:wps="http://schemas.microsoft.com/office/word/2010/wordprocessingShape" mc:Ignorable="w14 w15 w16se w16cid w16 w16cex wp14">
+<w:document xmlns:wpc="http://schemas.microsoft.com/office/word/2010/wordprocessingCanvas" xmlns:cx="http://schemas.microsoft.com/office/drawing/2014/chartex" xmlns:cx1="http://schemas.microsoft.com/office/drawing/2015/9/8/chartex" xmlns:cx2="http://schemas.microsoft.com/office/drawing/2015/10/21/chartex" xmlns:cx3="http://schemas.microsoft.com/office/drawing/2016/5/9/chartex" xmlns:cx4="http://schemas.microsoft.com/office/drawing/2016/5/10/chartex" xmlns:cx5="http://schemas.microsoft.com/office/drawing/2016/5/11/chartex" xmlns:cx6="http://schemas.microsoft.com/office/drawing/2016/5/12/chartex" xmlns:cx7="http://schemas.microsoft.com/office/drawing/2016/5/13/chartex" xmlns:cx8="http://schemas.microsoft.com/office/drawing/2016/5/14/chartex" xmlns:mc="http://schemas.openxmlformats.org/markup-compatibility/2006" xmlns:aink="http://schemas.microsoft.com/office/drawing/2016/ink" xmlns:am3d="http://schemas.microsoft.com/office/drawing/2017/model3d" xmlns:o="urn:schemas-microsoft-com:office:office" xmlns:r="http://schemas.openxmlformats.org/officeDocument/2006/relationships" xmlns:m="http://schemas.openxmlformats.org/officeDocument/2006/math" xmlns:v="urn:schemas-microsoft-com:vml" xmlns:wp14="http://schemas.microsoft.com/office/word/2010/wordprocessingDrawing" xmlns:wp="http://schemas.openxmlformats.org/drawingml/2006/wordprocessingDrawing" xmlns:w10="urn:schemas-microsoft-com:office:word" xmlns:w="http://schemas.openxmlformats.org/wordprocessingml/2006/main" xmlns:w14="http://schemas.microsoft.com/office/word/2010/wordml" xmlns:w15="http://schemas.microsoft.com/office/word/2012/wordml" xmlns:w16cex="http://schemas.microsoft.com/office/word/2018/wordml/cex" xmlns:w16cid="http://schemas.microsoft.com/office/word/2016/wordml/cid" xmlns:w16="http://schemas.microsoft.com/office/word/2018/wordml" xmlns:w16sdtdh="http://schemas.microsoft.com/office/word/2020/wordml/sdtdatahash" xmlns:w16se="http://schemas.microsoft.com/office/word/2015/wordml/symex" xmlns:wpg="http://schemas.microsoft.com/office/word/2010/wordprocessingGroup" xmlns:wpi="http://schemas.microsoft.com/office/word/2010/wordprocessingInk" xmlns:wne="http://schemas.microsoft.com/office/word/2006/wordml" xmlns:wps="http://schemas.microsoft.com/office/word/2010/wordprocessingShape" mc:Ignorable="w14 w15 w16se w16cid w16 w16cex w16sdtdh wp14">
   <w:body>
     <w:p>
       <w:pPr>
@@ -1504,6 +1504,81 @@
         <w:spacing w:before="0" w:beforeAutospacing="0" w:after="0" w:afterAutospacing="0"/>
         <w:textAlignment w:val="baseline"/>
         <w:rPr>
+          <w:rStyle w:val="xnormaltextrun"/>
+          <w:rFonts w:ascii="Calibri" w:hAnsi="Calibri" w:cs="Calibri"/>
+          <w:color w:val="000000"/>
+          <w:sz w:val="22"/>
+          <w:szCs w:val="22"/>
+        </w:rPr>
+      </w:pPr>
+    </w:p>
+    <w:p>
+      <w:pPr>
+        <w:pStyle w:val="xparagraph"/>
+        <w:shd w:val="clear" w:color="auto" w:fill="FFFFFF"/>
+        <w:spacing w:before="0" w:beforeAutospacing="0" w:after="0" w:afterAutospacing="0"/>
+        <w:textAlignment w:val="baseline"/>
+        <w:rPr>
+          <w:rStyle w:val="xnormaltextrun"/>
+          <w:rFonts w:ascii="Calibri" w:hAnsi="Calibri" w:cs="Calibri"/>
+          <w:bCs/>
+          <w:color w:val="000000"/>
+          <w:sz w:val="22"/>
+          <w:szCs w:val="22"/>
+        </w:rPr>
+      </w:pPr>
+      <w:r>
+        <w:rPr>
+          <w:rStyle w:val="xnormaltextrun"/>
+          <w:rFonts w:ascii="Calibri" w:hAnsi="Calibri" w:cs="Calibri"/>
+          <w:b/>
+          <w:color w:val="000000"/>
+          <w:sz w:val="22"/>
+          <w:szCs w:val="22"/>
+        </w:rPr>
+        <w:t>Certificado de Qualificação Profissional em Análise de Sistemas e Prototipagem de Web</w:t>
+      </w:r>
+      <w:r>
+        <w:rPr>
+          <w:rStyle w:val="xnormaltextrun"/>
+          <w:rFonts w:ascii="Calibri" w:hAnsi="Calibri" w:cs="Calibri"/>
+          <w:b/>
+          <w:color w:val="000000"/>
+          <w:sz w:val="22"/>
+          <w:szCs w:val="22"/>
+        </w:rPr>
+        <w:cr/>
+      </w:r>
+      <w:r>
+        <w:rPr>
+          <w:rStyle w:val="xnormaltextrun"/>
+          <w:rFonts w:ascii="Calibri" w:hAnsi="Calibri" w:cs="Calibri"/>
+          <w:bCs/>
+          <w:color w:val="000000"/>
+          <w:sz w:val="22"/>
+          <w:szCs w:val="22"/>
+        </w:rPr>
+        <w:t>São Paulo, 30 de junho de 2020</w:t>
+      </w:r>
+      <w:r>
+        <w:rPr>
+          <w:rStyle w:val="xnormaltextrun"/>
+          <w:rFonts w:ascii="Calibri" w:hAnsi="Calibri" w:cs="Calibri"/>
+          <w:bCs/>
+          <w:color w:val="000000"/>
+          <w:sz w:val="22"/>
+          <w:szCs w:val="22"/>
+        </w:rPr>
+        <w:t>.</w:t>
+      </w:r>
+    </w:p>
+    <w:p>
+      <w:pPr>
+        <w:pStyle w:val="xparagraph"/>
+        <w:shd w:val="clear" w:color="auto" w:fill="FFFFFF"/>
+        <w:spacing w:before="0" w:beforeAutospacing="0" w:after="0" w:afterAutospacing="0"/>
+        <w:textAlignment w:val="baseline"/>
+        <w:rPr>
           <w:rFonts w:ascii="Calibri" w:hAnsi="Calibri" w:cs="Calibri"/>
           <w:color w:val="000000"/>
           <w:sz w:val="27"/>
@@ -1693,18 +1768,75 @@
           <w:sz w:val="22"/>
           <w:szCs w:val="22"/>
         </w:rPr>
-        <w:t xml:space="preserve">Curso de Lógica de </w:t>
-      </w:r>
-      <w:r>
-        <w:rPr>
-          <w:rStyle w:val="xnormaltextrun"/>
-          <w:rFonts w:ascii="Calibri" w:hAnsi="Calibri" w:cs="Calibri"/>
-          <w:b/>
-          <w:color w:val="000000"/>
-          <w:sz w:val="22"/>
-          <w:szCs w:val="22"/>
-        </w:rPr>
-        <w:t>SQL-</w:t>
+        <w:t>Certificado de Qualificação Profissional em Desenvolvimento e Designer Web 2.0</w:t>
+      </w:r>
+    </w:p>
+    <w:p>
+      <w:pPr>
+        <w:pStyle w:val="xparagraph"/>
+        <w:shd w:val="clear" w:color="auto" w:fill="FFFFFF"/>
+        <w:spacing w:before="0" w:beforeAutospacing="0" w:after="0" w:afterAutospacing="0"/>
+        <w:textAlignment w:val="baseline"/>
+        <w:rPr>
+          <w:rStyle w:val="xnormaltextrun"/>
+          <w:rFonts w:ascii="Calibri" w:hAnsi="Calibri" w:cs="Calibri"/>
+          <w:color w:val="000000"/>
+          <w:sz w:val="22"/>
+          <w:szCs w:val="22"/>
+        </w:rPr>
+      </w:pPr>
+      <w:r>
+        <w:rPr>
+          <w:rStyle w:val="xnormaltextrun"/>
+          <w:rFonts w:ascii="Calibri" w:hAnsi="Calibri" w:cs="Calibri"/>
+          <w:bCs/>
+          <w:color w:val="000000"/>
+          <w:sz w:val="22"/>
+          <w:szCs w:val="22"/>
+        </w:rPr>
+        <w:t>São Paulo, 18 de dezembro de 2020</w:t>
+      </w:r>
+    </w:p>
+    <w:p>
+      <w:pPr>
+        <w:pStyle w:val="xparagraph"/>
+        <w:shd w:val="clear" w:color="auto" w:fill="FFFFFF"/>
+        <w:spacing w:before="0" w:beforeAutospacing="0" w:after="0" w:afterAutospacing="0"/>
+        <w:textAlignment w:val="baseline"/>
+        <w:rPr>
+          <w:rStyle w:val="xnormaltextrun"/>
+          <w:rFonts w:ascii="Calibri" w:hAnsi="Calibri" w:cs="Calibri"/>
+          <w:color w:val="000000"/>
+          <w:sz w:val="22"/>
+          <w:szCs w:val="22"/>
+        </w:rPr>
+      </w:pPr>
+    </w:p>
+    <w:p>
+      <w:pPr>
+        <w:pStyle w:val="xparagraph"/>
+        <w:shd w:val="clear" w:color="auto" w:fill="FFFFFF"/>
+        <w:spacing w:before="0" w:beforeAutospacing="0" w:after="0" w:afterAutospacing="0"/>
+        <w:textAlignment w:val="baseline"/>
+        <w:rPr>
+          <w:rStyle w:val="xnormaltextrun"/>
+          <w:rFonts w:ascii="Calibri" w:hAnsi="Calibri" w:cs="Calibri"/>
+          <w:b/>
+          <w:color w:val="000000"/>
+          <w:sz w:val="22"/>
+          <w:szCs w:val="22"/>
+        </w:rPr>
+      </w:pPr>
+      <w:r>
+        <w:rPr>
+          <w:rStyle w:val="xnormaltextrun"/>
+          <w:rFonts w:ascii="Calibri" w:hAnsi="Calibri" w:cs="Calibri"/>
+          <w:b/>
+          <w:color w:val="000000"/>
+          <w:sz w:val="22"/>
+          <w:szCs w:val="22"/>
+        </w:rPr>
+        <w:t>Curso de Lógica de SQL-</w:t>
       </w:r>
       <w:proofErr w:type="gramStart"/>
       <w:r>
@@ -1742,55 +1874,114 @@
           <w:sz w:val="22"/>
           <w:szCs w:val="22"/>
         </w:rPr>
-        <w:t xml:space="preserve">Carga horária: </w:t>
-      </w:r>
-      <w:r>
-        <w:rPr>
-          <w:rStyle w:val="xnormaltextrun"/>
-          <w:rFonts w:ascii="Calibri" w:hAnsi="Calibri" w:cs="Calibri"/>
-          <w:color w:val="000000"/>
-          <w:sz w:val="22"/>
-          <w:szCs w:val="22"/>
-        </w:rPr>
-        <w:t>5</w:t>
-      </w:r>
-      <w:r>
-        <w:rPr>
-          <w:rStyle w:val="xnormaltextrun"/>
-          <w:rFonts w:ascii="Calibri" w:hAnsi="Calibri" w:cs="Calibri"/>
-          <w:color w:val="000000"/>
-          <w:sz w:val="22"/>
-          <w:szCs w:val="22"/>
-        </w:rPr>
-        <w:t xml:space="preserve"> horas.</w:t>
-      </w:r>
-    </w:p>
-    <w:p>
-      <w:pPr>
-        <w:pStyle w:val="xparagraph"/>
-        <w:shd w:val="clear" w:color="auto" w:fill="FFFFFF"/>
-        <w:spacing w:before="0" w:beforeAutospacing="0" w:after="0" w:afterAutospacing="0"/>
-        <w:textAlignment w:val="baseline"/>
-        <w:rPr>
-          <w:rStyle w:val="xnormaltextrun"/>
-          <w:rFonts w:ascii="Calibri" w:hAnsi="Calibri" w:cs="Calibri"/>
-          <w:color w:val="000000"/>
-          <w:sz w:val="22"/>
-          <w:szCs w:val="22"/>
-        </w:rPr>
-      </w:pPr>
-    </w:p>
-    <w:p>
-      <w:pPr>
-        <w:pStyle w:val="xparagraph"/>
-        <w:shd w:val="clear" w:color="auto" w:fill="FFFFFF"/>
-        <w:spacing w:before="0" w:beforeAutospacing="0" w:after="0" w:afterAutospacing="0"/>
-        <w:textAlignment w:val="baseline"/>
-        <w:rPr>
-          <w:rFonts w:ascii="Calibri" w:hAnsi="Calibri" w:cs="Calibri"/>
-          <w:color w:val="000000"/>
-          <w:sz w:val="27"/>
-          <w:szCs w:val="27"/>
+        <w:t>Carga horária: 5 horas.</w:t>
+      </w:r>
+    </w:p>
+    <w:p>
+      <w:pPr>
+        <w:pStyle w:val="xparagraph"/>
+        <w:shd w:val="clear" w:color="auto" w:fill="FFFFFF"/>
+        <w:spacing w:before="0" w:beforeAutospacing="0" w:after="0" w:afterAutospacing="0"/>
+        <w:textAlignment w:val="baseline"/>
+        <w:rPr>
+          <w:rStyle w:val="xeop"/>
+          <w:rFonts w:ascii="Calibri" w:hAnsi="Calibri" w:cs="Calibri"/>
+          <w:b/>
+          <w:bCs/>
+          <w:color w:val="000000"/>
+          <w:sz w:val="22"/>
+          <w:szCs w:val="22"/>
+        </w:rPr>
+      </w:pPr>
+      <w:r>
+        <w:rPr>
+          <w:rStyle w:val="xeop"/>
+          <w:rFonts w:ascii="Calibri" w:hAnsi="Calibri" w:cs="Calibri"/>
+          <w:b/>
+          <w:bCs/>
+          <w:color w:val="000000"/>
+          <w:sz w:val="22"/>
+          <w:szCs w:val="22"/>
+        </w:rPr>
+        <w:lastRenderedPageBreak/>
+        <w:t>Link d</w:t>
+      </w:r>
+      <w:r>
+        <w:rPr>
+          <w:rStyle w:val="xeop"/>
+          <w:rFonts w:ascii="Calibri" w:hAnsi="Calibri" w:cs="Calibri"/>
+          <w:b/>
+          <w:bCs/>
+          <w:color w:val="000000"/>
+          <w:sz w:val="22"/>
+          <w:szCs w:val="22"/>
+        </w:rPr>
+        <w:t>a</w:t>
+      </w:r>
+      <w:r>
+        <w:rPr>
+          <w:rStyle w:val="xeop"/>
+          <w:rFonts w:ascii="Calibri" w:hAnsi="Calibri" w:cs="Calibri"/>
+          <w:b/>
+          <w:bCs/>
+          <w:color w:val="000000"/>
+          <w:sz w:val="22"/>
+          <w:szCs w:val="22"/>
+        </w:rPr>
+        <w:t>s certifica</w:t>
+      </w:r>
+      <w:r>
+        <w:rPr>
+          <w:rStyle w:val="xeop"/>
+          <w:rFonts w:ascii="Calibri" w:hAnsi="Calibri" w:cs="Calibri"/>
+          <w:b/>
+          <w:bCs/>
+          <w:color w:val="000000"/>
+          <w:sz w:val="22"/>
+          <w:szCs w:val="22"/>
+        </w:rPr>
+        <w:t>ções:</w:t>
+      </w:r>
+    </w:p>
+    <w:p>
+      <w:pPr>
+        <w:pStyle w:val="xparagraph"/>
+        <w:shd w:val="clear" w:color="auto" w:fill="FFFFFF"/>
+        <w:spacing w:before="0" w:beforeAutospacing="0" w:after="0" w:afterAutospacing="0"/>
+        <w:textAlignment w:val="baseline"/>
+        <w:rPr>
+          <w:rStyle w:val="xeop"/>
+          <w:rFonts w:ascii="Calibri" w:hAnsi="Calibri" w:cs="Calibri"/>
+          <w:color w:val="000000"/>
+          <w:sz w:val="22"/>
+          <w:szCs w:val="22"/>
+        </w:rPr>
+      </w:pPr>
+      <w:r>
+        <w:rPr>
+          <w:rStyle w:val="xeop"/>
+          <w:rFonts w:ascii="Calibri" w:hAnsi="Calibri" w:cs="Calibri"/>
+          <w:color w:val="000000"/>
+          <w:sz w:val="22"/>
+          <w:szCs w:val="22"/>
+        </w:rPr>
+        <w:t>https://github.com/Kaueaugustofiap/Curriculo</w:t>
+      </w:r>
+    </w:p>
+    <w:p>
+      <w:pPr>
+        <w:pStyle w:val="xparagraph"/>
+        <w:shd w:val="clear" w:color="auto" w:fill="FFFFFF"/>
+        <w:spacing w:before="0" w:beforeAutospacing="0" w:after="0" w:afterAutospacing="0"/>
+        <w:textAlignment w:val="baseline"/>
+        <w:rPr>
+          <w:rStyle w:val="xnormaltextrun"/>
+          <w:rFonts w:ascii="Calibri" w:hAnsi="Calibri" w:cs="Calibri"/>
+          <w:b/>
+          <w:bCs/>
+          <w:color w:val="000000"/>
+          <w:sz w:val="22"/>
+          <w:szCs w:val="22"/>
         </w:rPr>
       </w:pPr>
     </w:p>
@@ -1971,7 +2162,6 @@
           <w:sz w:val="22"/>
           <w:szCs w:val="22"/>
         </w:rPr>
-        <w:lastRenderedPageBreak/>
         <w:t>Faculdade de Informática e Administração Paulista</w:t>
       </w:r>
       <w:r>
@@ -2058,6 +2248,21 @@
         </w:rPr>
         <w:t> </w:t>
       </w:r>
+    </w:p>
+    <w:p>
+      <w:pPr>
+        <w:pStyle w:val="xparagraph"/>
+        <w:shd w:val="clear" w:color="auto" w:fill="FFFFFF"/>
+        <w:spacing w:before="0" w:beforeAutospacing="0" w:after="0" w:afterAutospacing="0"/>
+        <w:textAlignment w:val="baseline"/>
+        <w:rPr>
+          <w:rStyle w:val="xeop"/>
+          <w:rFonts w:ascii="Calibri" w:hAnsi="Calibri" w:cs="Calibri"/>
+          <w:color w:val="000000"/>
+          <w:sz w:val="22"/>
+          <w:szCs w:val="22"/>
+        </w:rPr>
+      </w:pPr>
     </w:p>
     <w:p>
       <w:pPr>
@@ -2625,7 +2830,7 @@
 </file>
 
 <file path=word/numbering.xml><?xml version="1.0" encoding="utf-8"?>
-<w:numbering xmlns:wpc="http://schemas.microsoft.com/office/word/2010/wordprocessingCanvas" xmlns:cx="http://schemas.microsoft.com/office/drawing/2014/chartex" xmlns:cx1="http://schemas.microsoft.com/office/drawing/2015/9/8/chartex" xmlns:cx2="http://schemas.microsoft.com/office/drawing/2015/10/21/chartex" xmlns:cx3="http://schemas.microsoft.com/office/drawing/2016/5/9/chartex" xmlns:cx4="http://schemas.microsoft.com/office/drawing/2016/5/10/chartex" xmlns:cx5="http://schemas.microsoft.com/office/drawing/2016/5/11/chartex" xmlns:cx6="http://schemas.microsoft.com/office/drawing/2016/5/12/chartex" xmlns:cx7="http://schemas.microsoft.com/office/drawing/2016/5/13/chartex" xmlns:cx8="http://schemas.microsoft.com/office/drawing/2016/5/14/chartex" xmlns:mc="http://schemas.openxmlformats.org/markup-compatibility/2006" xmlns:aink="http://schemas.microsoft.com/office/drawing/2016/ink" xmlns:am3d="http://schemas.microsoft.com/office/drawing/2017/model3d" xmlns:o="urn:schemas-microsoft-com:office:office" xmlns:r="http://schemas.openxmlformats.org/officeDocument/2006/relationships" xmlns:m="http://schemas.openxmlformats.org/officeDocument/2006/math" xmlns:v="urn:schemas-microsoft-com:vml" xmlns:wp14="http://schemas.microsoft.com/office/word/2010/wordprocessingDrawing" xmlns:wp="http://schemas.openxmlformats.org/drawingml/2006/wordprocessingDrawing" xmlns:w10="urn:schemas-microsoft-com:office:word" xmlns:w="http://schemas.openxmlformats.org/wordprocessingml/2006/main" xmlns:w14="http://schemas.microsoft.com/office/word/2010/wordml" xmlns:w15="http://schemas.microsoft.com/office/word/2012/wordml" xmlns:w16cex="http://schemas.microsoft.com/office/word/2018/wordml/cex" xmlns:w16cid="http://schemas.microsoft.com/office/word/2016/wordml/cid" xmlns:w16="http://schemas.microsoft.com/office/word/2018/wordml" xmlns:w16se="http://schemas.microsoft.com/office/word/2015/wordml/symex" xmlns:wpg="http://schemas.microsoft.com/office/word/2010/wordprocessingGroup" xmlns:wpi="http://schemas.microsoft.com/office/word/2010/wordprocessingInk" xmlns:wne="http://schemas.microsoft.com/office/word/2006/wordml" xmlns:wps="http://schemas.microsoft.com/office/word/2010/wordprocessingShape" mc:Ignorable="w14 w15 w16se w16cid w16 w16cex wp14">
+<w:numbering xmlns:wpc="http://schemas.microsoft.com/office/word/2010/wordprocessingCanvas" xmlns:cx="http://schemas.microsoft.com/office/drawing/2014/chartex" xmlns:cx1="http://schemas.microsoft.com/office/drawing/2015/9/8/chartex" xmlns:cx2="http://schemas.microsoft.com/office/drawing/2015/10/21/chartex" xmlns:cx3="http://schemas.microsoft.com/office/drawing/2016/5/9/chartex" xmlns:cx4="http://schemas.microsoft.com/office/drawing/2016/5/10/chartex" xmlns:cx5="http://schemas.microsoft.com/office/drawing/2016/5/11/chartex" xmlns:cx6="http://schemas.microsoft.com/office/drawing/2016/5/12/chartex" xmlns:cx7="http://schemas.microsoft.com/office/drawing/2016/5/13/chartex" xmlns:cx8="http://schemas.microsoft.com/office/drawing/2016/5/14/chartex" xmlns:mc="http://schemas.openxmlformats.org/markup-compatibility/2006" xmlns:aink="http://schemas.microsoft.com/office/drawing/2016/ink" xmlns:am3d="http://schemas.microsoft.com/office/drawing/2017/model3d" xmlns:o="urn:schemas-microsoft-com:office:office" xmlns:r="http://schemas.openxmlformats.org/officeDocument/2006/relationships" xmlns:m="http://schemas.openxmlformats.org/officeDocument/2006/math" xmlns:v="urn:schemas-microsoft-com:vml" xmlns:wp14="http://schemas.microsoft.com/office/word/2010/wordprocessingDrawing" xmlns:wp="http://schemas.openxmlformats.org/drawingml/2006/wordprocessingDrawing" xmlns:w10="urn:schemas-microsoft-com:office:word" xmlns:w="http://schemas.openxmlformats.org/wordprocessingml/2006/main" xmlns:w14="http://schemas.microsoft.com/office/word/2010/wordml" xmlns:w15="http://schemas.microsoft.com/office/word/2012/wordml" xmlns:w16cex="http://schemas.microsoft.com/office/word/2018/wordml/cex" xmlns:w16cid="http://schemas.microsoft.com/office/word/2016/wordml/cid" xmlns:w16="http://schemas.microsoft.com/office/word/2018/wordml" xmlns:w16sdtdh="http://schemas.microsoft.com/office/word/2020/wordml/sdtdatahash" xmlns:w16se="http://schemas.microsoft.com/office/word/2015/wordml/symex" xmlns:wpg="http://schemas.microsoft.com/office/word/2010/wordprocessingGroup" xmlns:wpi="http://schemas.microsoft.com/office/word/2010/wordprocessingInk" xmlns:wne="http://schemas.microsoft.com/office/word/2006/wordml" xmlns:wps="http://schemas.microsoft.com/office/word/2010/wordprocessingShape" mc:Ignorable="w14 w15 w16se w16cid w16 w16cex w16sdtdh wp14">
   <w:abstractNum w:abstractNumId="0" w15:restartNumberingAfterBreak="0">
     <w:nsid w:val="0B235FAE"/>
     <w:multiLevelType w:val="hybridMultilevel"/>
@@ -2862,7 +3067,7 @@
 </file>
 
 <file path=word/styles.xml><?xml version="1.0" encoding="utf-8"?>
-<w:styles xmlns:mc="http://schemas.openxmlformats.org/markup-compatibility/2006" xmlns:r="http://schemas.openxmlformats.org/officeDocument/2006/relationships" xmlns:w="http://schemas.openxmlformats.org/wordprocessingml/2006/main" xmlns:w14="http://schemas.microsoft.com/office/word/2010/wordml" xmlns:w15="http://schemas.microsoft.com/office/word/2012/wordml" xmlns:w16cex="http://schemas.microsoft.com/office/word/2018/wordml/cex" xmlns:w16cid="http://schemas.microsoft.com/office/word/2016/wordml/cid" xmlns:w16="http://schemas.microsoft.com/office/word/2018/wordml" xmlns:w16se="http://schemas.microsoft.com/office/word/2015/wordml/symex" mc:Ignorable="w14 w15 w16se w16cid w16 w16cex">
+<w:styles xmlns:mc="http://schemas.openxmlformats.org/markup-compatibility/2006" xmlns:r="http://schemas.openxmlformats.org/officeDocument/2006/relationships" xmlns:w="http://schemas.openxmlformats.org/wordprocessingml/2006/main" xmlns:w14="http://schemas.microsoft.com/office/word/2010/wordml" xmlns:w15="http://schemas.microsoft.com/office/word/2012/wordml" xmlns:w16cex="http://schemas.microsoft.com/office/word/2018/wordml/cex" xmlns:w16cid="http://schemas.microsoft.com/office/word/2016/wordml/cid" xmlns:w16="http://schemas.microsoft.com/office/word/2018/wordml" xmlns:w16sdtdh="http://schemas.microsoft.com/office/word/2020/wordml/sdtdatahash" xmlns:w16se="http://schemas.microsoft.com/office/word/2015/wordml/symex" mc:Ignorable="w14 w15 w16se w16cid w16 w16cex w16sdtdh">
   <w:docDefaults>
     <w:rPrDefault>
       <w:rPr>

--- a/Curriculo de Kaue Augusto Miranda Santos.docx
+++ b/Curriculo de Kaue Augusto Miranda Santos.docx
@@ -195,18 +195,7 @@
           <w:sz w:val="27"/>
           <w:szCs w:val="27"/>
         </w:rPr>
-        <w:t>Rua Machado de Assis, Nº</w:t>
-      </w:r>
-      <w:proofErr w:type="gramStart"/>
-      <w:r>
-        <w:rPr>
-          <w:rStyle w:val="xnormaltextrun"/>
-          <w:rFonts w:ascii="Calibri" w:hAnsi="Calibri" w:cs="Calibri"/>
-          <w:color w:val="000000"/>
-          <w:sz w:val="27"/>
-          <w:szCs w:val="27"/>
-        </w:rPr>
-        <w:t>225 </w:t>
+        <w:t>Rua Machado de Assis, Nº225 </w:t>
       </w:r>
       <w:r>
         <w:rPr>
@@ -228,7 +217,6 @@
         </w:rPr>
         <w:t>–</w:t>
       </w:r>
-      <w:proofErr w:type="gramEnd"/>
       <w:r>
         <w:rPr>
           <w:rStyle w:val="xapple-converted-space"/>
@@ -1610,272 +1598,412 @@
           <w:sz w:val="22"/>
           <w:szCs w:val="22"/>
         </w:rPr>
+        <w:t>Curso de Blockchain Fundamentos</w:t>
+      </w:r>
+    </w:p>
+    <w:p>
+      <w:pPr>
+        <w:pStyle w:val="xparagraph"/>
+        <w:shd w:val="clear" w:color="auto" w:fill="FFFFFF"/>
+        <w:spacing w:before="0" w:beforeAutospacing="0" w:after="0" w:afterAutospacing="0"/>
+        <w:textAlignment w:val="baseline"/>
+        <w:rPr>
+          <w:rStyle w:val="xnormaltextrun"/>
+          <w:rFonts w:ascii="Calibri" w:hAnsi="Calibri" w:cs="Calibri"/>
+          <w:color w:val="000000"/>
+          <w:sz w:val="22"/>
+          <w:szCs w:val="22"/>
+        </w:rPr>
+      </w:pPr>
+      <w:r>
+        <w:rPr>
+          <w:rStyle w:val="xnormaltextrun"/>
+          <w:rFonts w:ascii="Calibri" w:hAnsi="Calibri" w:cs="Calibri"/>
+          <w:color w:val="000000"/>
+          <w:sz w:val="22"/>
+          <w:szCs w:val="22"/>
+        </w:rPr>
+        <w:t>Carga horária: 20 horas.</w:t>
+      </w:r>
+    </w:p>
+    <w:p>
+      <w:pPr>
+        <w:pStyle w:val="xparagraph"/>
+        <w:shd w:val="clear" w:color="auto" w:fill="FFFFFF"/>
+        <w:spacing w:before="0" w:beforeAutospacing="0" w:after="0" w:afterAutospacing="0"/>
+        <w:textAlignment w:val="baseline"/>
+        <w:rPr>
+          <w:rStyle w:val="xnormaltextrun"/>
+          <w:rFonts w:ascii="Calibri" w:hAnsi="Calibri" w:cs="Calibri"/>
+          <w:color w:val="000000"/>
+          <w:sz w:val="22"/>
+          <w:szCs w:val="22"/>
+        </w:rPr>
+      </w:pPr>
+    </w:p>
+    <w:p>
+      <w:pPr>
+        <w:pStyle w:val="xparagraph"/>
+        <w:shd w:val="clear" w:color="auto" w:fill="FFFFFF"/>
+        <w:spacing w:before="0" w:beforeAutospacing="0" w:after="0" w:afterAutospacing="0"/>
+        <w:textAlignment w:val="baseline"/>
+        <w:rPr>
+          <w:rStyle w:val="xnormaltextrun"/>
+          <w:rFonts w:ascii="Calibri" w:hAnsi="Calibri" w:cs="Calibri"/>
+          <w:b/>
+          <w:color w:val="000000"/>
+          <w:sz w:val="22"/>
+          <w:szCs w:val="22"/>
+        </w:rPr>
+      </w:pPr>
+      <w:r>
+        <w:rPr>
+          <w:rStyle w:val="xnormaltextrun"/>
+          <w:rFonts w:ascii="Calibri" w:hAnsi="Calibri" w:cs="Calibri"/>
+          <w:b/>
+          <w:color w:val="000000"/>
+          <w:sz w:val="22"/>
+          <w:szCs w:val="22"/>
+        </w:rPr>
+        <w:t>Curso de Lógica de programação essencial</w:t>
+      </w:r>
+    </w:p>
+    <w:p>
+      <w:pPr>
+        <w:pStyle w:val="xparagraph"/>
+        <w:shd w:val="clear" w:color="auto" w:fill="FFFFFF"/>
+        <w:spacing w:before="0" w:beforeAutospacing="0" w:after="0" w:afterAutospacing="0"/>
+        <w:textAlignment w:val="baseline"/>
+        <w:rPr>
+          <w:rStyle w:val="xnormaltextrun"/>
+          <w:rFonts w:ascii="Calibri" w:hAnsi="Calibri" w:cs="Calibri"/>
+          <w:color w:val="000000"/>
+          <w:sz w:val="22"/>
+          <w:szCs w:val="22"/>
+        </w:rPr>
+      </w:pPr>
+      <w:r>
+        <w:rPr>
+          <w:rStyle w:val="xnormaltextrun"/>
+          <w:rFonts w:ascii="Calibri" w:hAnsi="Calibri" w:cs="Calibri"/>
+          <w:color w:val="000000"/>
+          <w:sz w:val="22"/>
+          <w:szCs w:val="22"/>
+        </w:rPr>
+        <w:t>Carga horária: 4 horas.</w:t>
+      </w:r>
+    </w:p>
+    <w:p>
+      <w:pPr>
+        <w:pStyle w:val="xparagraph"/>
+        <w:shd w:val="clear" w:color="auto" w:fill="FFFFFF"/>
+        <w:spacing w:before="0" w:beforeAutospacing="0" w:after="0" w:afterAutospacing="0"/>
+        <w:textAlignment w:val="baseline"/>
+        <w:rPr>
+          <w:rStyle w:val="xnormaltextrun"/>
+          <w:rFonts w:ascii="Calibri" w:hAnsi="Calibri" w:cs="Calibri"/>
+          <w:color w:val="000000"/>
+          <w:sz w:val="22"/>
+          <w:szCs w:val="22"/>
+        </w:rPr>
+      </w:pPr>
+    </w:p>
+    <w:p>
+      <w:pPr>
+        <w:pStyle w:val="xparagraph"/>
+        <w:shd w:val="clear" w:color="auto" w:fill="FFFFFF"/>
+        <w:spacing w:before="0" w:beforeAutospacing="0" w:after="0" w:afterAutospacing="0"/>
+        <w:textAlignment w:val="baseline"/>
+        <w:rPr>
+          <w:rStyle w:val="xnormaltextrun"/>
+          <w:rFonts w:ascii="Calibri" w:hAnsi="Calibri" w:cs="Calibri"/>
+          <w:b/>
+          <w:color w:val="000000"/>
+          <w:sz w:val="22"/>
+          <w:szCs w:val="22"/>
+        </w:rPr>
+      </w:pPr>
+      <w:r>
+        <w:rPr>
+          <w:rStyle w:val="xnormaltextrun"/>
+          <w:rFonts w:ascii="Calibri" w:hAnsi="Calibri" w:cs="Calibri"/>
+          <w:b/>
+          <w:color w:val="000000"/>
+          <w:sz w:val="22"/>
+          <w:szCs w:val="22"/>
+        </w:rPr>
+        <w:t>Certificado de Qualificação Profissional em Desenvolvimento e Designer Web 2.0</w:t>
+      </w:r>
+    </w:p>
+    <w:p>
+      <w:pPr>
+        <w:pStyle w:val="xparagraph"/>
+        <w:shd w:val="clear" w:color="auto" w:fill="FFFFFF"/>
+        <w:spacing w:before="0" w:beforeAutospacing="0" w:after="0" w:afterAutospacing="0"/>
+        <w:textAlignment w:val="baseline"/>
+        <w:rPr>
+          <w:rStyle w:val="xnormaltextrun"/>
+          <w:rFonts w:ascii="Calibri" w:hAnsi="Calibri" w:cs="Calibri"/>
+          <w:color w:val="000000"/>
+          <w:sz w:val="22"/>
+          <w:szCs w:val="22"/>
+        </w:rPr>
+      </w:pPr>
+      <w:r>
+        <w:rPr>
+          <w:rStyle w:val="xnormaltextrun"/>
+          <w:rFonts w:ascii="Calibri" w:hAnsi="Calibri" w:cs="Calibri"/>
+          <w:bCs/>
+          <w:color w:val="000000"/>
+          <w:sz w:val="22"/>
+          <w:szCs w:val="22"/>
+        </w:rPr>
+        <w:t>São Paulo, 18 de dezembro de 2020</w:t>
+      </w:r>
+    </w:p>
+    <w:p>
+      <w:pPr>
+        <w:pStyle w:val="xparagraph"/>
+        <w:shd w:val="clear" w:color="auto" w:fill="FFFFFF"/>
+        <w:spacing w:before="0" w:beforeAutospacing="0" w:after="0" w:afterAutospacing="0"/>
+        <w:textAlignment w:val="baseline"/>
+        <w:rPr>
+          <w:rStyle w:val="xnormaltextrun"/>
+          <w:rFonts w:ascii="Calibri" w:hAnsi="Calibri" w:cs="Calibri"/>
+          <w:color w:val="000000"/>
+          <w:sz w:val="22"/>
+          <w:szCs w:val="22"/>
+        </w:rPr>
+      </w:pPr>
+    </w:p>
+    <w:p>
+      <w:pPr>
+        <w:pStyle w:val="xparagraph"/>
+        <w:shd w:val="clear" w:color="auto" w:fill="FFFFFF"/>
+        <w:spacing w:before="0" w:beforeAutospacing="0" w:after="0" w:afterAutospacing="0"/>
+        <w:textAlignment w:val="baseline"/>
+        <w:rPr>
+          <w:rStyle w:val="xnormaltextrun"/>
+          <w:rFonts w:ascii="Calibri" w:hAnsi="Calibri" w:cs="Calibri"/>
+          <w:b/>
+          <w:color w:val="000000"/>
+          <w:sz w:val="22"/>
+          <w:szCs w:val="22"/>
+        </w:rPr>
+      </w:pPr>
+      <w:r>
+        <w:rPr>
+          <w:rStyle w:val="xnormaltextrun"/>
+          <w:rFonts w:ascii="Calibri" w:hAnsi="Calibri" w:cs="Calibri"/>
+          <w:b/>
+          <w:color w:val="000000"/>
+          <w:sz w:val="22"/>
+          <w:szCs w:val="22"/>
+        </w:rPr>
+        <w:t>Curso de Lógica de SQL-server</w:t>
+      </w:r>
+    </w:p>
+    <w:p>
+      <w:pPr>
+        <w:pStyle w:val="xparagraph"/>
+        <w:shd w:val="clear" w:color="auto" w:fill="FFFFFF"/>
+        <w:spacing w:before="0" w:beforeAutospacing="0" w:after="0" w:afterAutospacing="0"/>
+        <w:textAlignment w:val="baseline"/>
+        <w:rPr>
+          <w:rStyle w:val="xnormaltextrun"/>
+          <w:rFonts w:ascii="Calibri" w:hAnsi="Calibri" w:cs="Calibri"/>
+          <w:color w:val="000000"/>
+          <w:sz w:val="22"/>
+          <w:szCs w:val="22"/>
+        </w:rPr>
+      </w:pPr>
+      <w:r>
+        <w:rPr>
+          <w:rStyle w:val="xnormaltextrun"/>
+          <w:rFonts w:ascii="Calibri" w:hAnsi="Calibri" w:cs="Calibri"/>
+          <w:color w:val="000000"/>
+          <w:sz w:val="22"/>
+          <w:szCs w:val="22"/>
+        </w:rPr>
+        <w:t>Carga horária: 5 horas.</w:t>
+      </w:r>
+    </w:p>
+    <w:p>
+      <w:pPr>
+        <w:pStyle w:val="xparagraph"/>
+        <w:shd w:val="clear" w:color="auto" w:fill="FFFFFF"/>
+        <w:spacing w:before="0" w:beforeAutospacing="0" w:after="0" w:afterAutospacing="0"/>
+        <w:textAlignment w:val="baseline"/>
+        <w:rPr>
+          <w:rStyle w:val="xnormaltextrun"/>
+          <w:rFonts w:ascii="Calibri" w:hAnsi="Calibri" w:cs="Calibri"/>
+          <w:b/>
+          <w:color w:val="000000"/>
+          <w:sz w:val="22"/>
+          <w:szCs w:val="22"/>
+        </w:rPr>
+      </w:pPr>
+      <w:r>
+        <w:rPr>
+          <w:rStyle w:val="xnormaltextrun"/>
+          <w:rFonts w:ascii="Calibri" w:hAnsi="Calibri" w:cs="Calibri"/>
+          <w:b/>
+          <w:color w:val="000000"/>
+          <w:sz w:val="22"/>
+          <w:szCs w:val="22"/>
+        </w:rPr>
+        <w:lastRenderedPageBreak/>
         <w:t xml:space="preserve">Curso de </w:t>
       </w:r>
-      <w:proofErr w:type="spellStart"/>
-      <w:r>
-        <w:rPr>
-          <w:rStyle w:val="xnormaltextrun"/>
-          <w:rFonts w:ascii="Calibri" w:hAnsi="Calibri" w:cs="Calibri"/>
-          <w:b/>
-          <w:color w:val="000000"/>
-          <w:sz w:val="22"/>
-          <w:szCs w:val="22"/>
-        </w:rPr>
-        <w:t>Blockchain</w:t>
-      </w:r>
-      <w:proofErr w:type="spellEnd"/>
-      <w:r>
-        <w:rPr>
-          <w:rStyle w:val="xnormaltextrun"/>
-          <w:rFonts w:ascii="Calibri" w:hAnsi="Calibri" w:cs="Calibri"/>
-          <w:b/>
-          <w:color w:val="000000"/>
-          <w:sz w:val="22"/>
-          <w:szCs w:val="22"/>
-        </w:rPr>
-        <w:t xml:space="preserve"> Fundamentos</w:t>
-      </w:r>
-    </w:p>
-    <w:p>
-      <w:pPr>
-        <w:pStyle w:val="xparagraph"/>
-        <w:shd w:val="clear" w:color="auto" w:fill="FFFFFF"/>
-        <w:spacing w:before="0" w:beforeAutospacing="0" w:after="0" w:afterAutospacing="0"/>
-        <w:textAlignment w:val="baseline"/>
-        <w:rPr>
-          <w:rStyle w:val="xnormaltextrun"/>
-          <w:rFonts w:ascii="Calibri" w:hAnsi="Calibri" w:cs="Calibri"/>
-          <w:color w:val="000000"/>
-          <w:sz w:val="22"/>
-          <w:szCs w:val="22"/>
-        </w:rPr>
-      </w:pPr>
-      <w:r>
-        <w:rPr>
-          <w:rStyle w:val="xnormaltextrun"/>
-          <w:rFonts w:ascii="Calibri" w:hAnsi="Calibri" w:cs="Calibri"/>
-          <w:color w:val="000000"/>
-          <w:sz w:val="22"/>
-          <w:szCs w:val="22"/>
-        </w:rPr>
-        <w:t>Carga horária: 20 horas.</w:t>
-      </w:r>
-    </w:p>
-    <w:p>
-      <w:pPr>
-        <w:pStyle w:val="xparagraph"/>
-        <w:shd w:val="clear" w:color="auto" w:fill="FFFFFF"/>
-        <w:spacing w:before="0" w:beforeAutospacing="0" w:after="0" w:afterAutospacing="0"/>
-        <w:textAlignment w:val="baseline"/>
-        <w:rPr>
-          <w:rStyle w:val="xnormaltextrun"/>
-          <w:rFonts w:ascii="Calibri" w:hAnsi="Calibri" w:cs="Calibri"/>
-          <w:color w:val="000000"/>
-          <w:sz w:val="22"/>
-          <w:szCs w:val="22"/>
-        </w:rPr>
-      </w:pPr>
-    </w:p>
-    <w:p>
-      <w:pPr>
-        <w:pStyle w:val="xparagraph"/>
-        <w:shd w:val="clear" w:color="auto" w:fill="FFFFFF"/>
-        <w:spacing w:before="0" w:beforeAutospacing="0" w:after="0" w:afterAutospacing="0"/>
-        <w:textAlignment w:val="baseline"/>
-        <w:rPr>
-          <w:rStyle w:val="xnormaltextrun"/>
-          <w:rFonts w:ascii="Calibri" w:hAnsi="Calibri" w:cs="Calibri"/>
-          <w:b/>
-          <w:color w:val="000000"/>
-          <w:sz w:val="22"/>
-          <w:szCs w:val="22"/>
-        </w:rPr>
-      </w:pPr>
-      <w:r>
-        <w:rPr>
-          <w:rStyle w:val="xnormaltextrun"/>
-          <w:rFonts w:ascii="Calibri" w:hAnsi="Calibri" w:cs="Calibri"/>
-          <w:b/>
-          <w:color w:val="000000"/>
-          <w:sz w:val="22"/>
-          <w:szCs w:val="22"/>
-        </w:rPr>
-        <w:t>Curso de Lógica de programação essencial</w:t>
-      </w:r>
-    </w:p>
-    <w:p>
-      <w:pPr>
-        <w:pStyle w:val="xparagraph"/>
-        <w:shd w:val="clear" w:color="auto" w:fill="FFFFFF"/>
-        <w:spacing w:before="0" w:beforeAutospacing="0" w:after="0" w:afterAutospacing="0"/>
-        <w:textAlignment w:val="baseline"/>
-        <w:rPr>
-          <w:rStyle w:val="xnormaltextrun"/>
-          <w:rFonts w:ascii="Calibri" w:hAnsi="Calibri" w:cs="Calibri"/>
-          <w:color w:val="000000"/>
-          <w:sz w:val="22"/>
-          <w:szCs w:val="22"/>
-        </w:rPr>
-      </w:pPr>
-      <w:r>
-        <w:rPr>
-          <w:rStyle w:val="xnormaltextrun"/>
-          <w:rFonts w:ascii="Calibri" w:hAnsi="Calibri" w:cs="Calibri"/>
-          <w:color w:val="000000"/>
-          <w:sz w:val="22"/>
-          <w:szCs w:val="22"/>
-        </w:rPr>
-        <w:t>Carga horária: 4 horas.</w:t>
-      </w:r>
-    </w:p>
-    <w:p>
-      <w:pPr>
-        <w:pStyle w:val="xparagraph"/>
-        <w:shd w:val="clear" w:color="auto" w:fill="FFFFFF"/>
-        <w:spacing w:before="0" w:beforeAutospacing="0" w:after="0" w:afterAutospacing="0"/>
-        <w:textAlignment w:val="baseline"/>
-        <w:rPr>
-          <w:rStyle w:val="xnormaltextrun"/>
-          <w:rFonts w:ascii="Calibri" w:hAnsi="Calibri" w:cs="Calibri"/>
-          <w:color w:val="000000"/>
-          <w:sz w:val="22"/>
-          <w:szCs w:val="22"/>
-        </w:rPr>
-      </w:pPr>
-    </w:p>
-    <w:p>
-      <w:pPr>
-        <w:pStyle w:val="xparagraph"/>
-        <w:shd w:val="clear" w:color="auto" w:fill="FFFFFF"/>
-        <w:spacing w:before="0" w:beforeAutospacing="0" w:after="0" w:afterAutospacing="0"/>
-        <w:textAlignment w:val="baseline"/>
-        <w:rPr>
-          <w:rStyle w:val="xnormaltextrun"/>
-          <w:rFonts w:ascii="Calibri" w:hAnsi="Calibri" w:cs="Calibri"/>
-          <w:b/>
-          <w:color w:val="000000"/>
-          <w:sz w:val="22"/>
-          <w:szCs w:val="22"/>
-        </w:rPr>
-      </w:pPr>
-      <w:r>
-        <w:rPr>
-          <w:rStyle w:val="xnormaltextrun"/>
-          <w:rFonts w:ascii="Calibri" w:hAnsi="Calibri" w:cs="Calibri"/>
-          <w:b/>
-          <w:color w:val="000000"/>
-          <w:sz w:val="22"/>
-          <w:szCs w:val="22"/>
-        </w:rPr>
-        <w:t>Certificado de Qualificação Profissional em Desenvolvimento e Designer Web 2.0</w:t>
-      </w:r>
-    </w:p>
-    <w:p>
-      <w:pPr>
-        <w:pStyle w:val="xparagraph"/>
-        <w:shd w:val="clear" w:color="auto" w:fill="FFFFFF"/>
-        <w:spacing w:before="0" w:beforeAutospacing="0" w:after="0" w:afterAutospacing="0"/>
-        <w:textAlignment w:val="baseline"/>
-        <w:rPr>
-          <w:rStyle w:val="xnormaltextrun"/>
-          <w:rFonts w:ascii="Calibri" w:hAnsi="Calibri" w:cs="Calibri"/>
-          <w:color w:val="000000"/>
-          <w:sz w:val="22"/>
-          <w:szCs w:val="22"/>
-        </w:rPr>
-      </w:pPr>
-      <w:r>
-        <w:rPr>
-          <w:rStyle w:val="xnormaltextrun"/>
-          <w:rFonts w:ascii="Calibri" w:hAnsi="Calibri" w:cs="Calibri"/>
-          <w:bCs/>
-          <w:color w:val="000000"/>
-          <w:sz w:val="22"/>
-          <w:szCs w:val="22"/>
-        </w:rPr>
-        <w:t>São Paulo, 18 de dezembro de 2020</w:t>
-      </w:r>
-    </w:p>
-    <w:p>
-      <w:pPr>
-        <w:pStyle w:val="xparagraph"/>
-        <w:shd w:val="clear" w:color="auto" w:fill="FFFFFF"/>
-        <w:spacing w:before="0" w:beforeAutospacing="0" w:after="0" w:afterAutospacing="0"/>
-        <w:textAlignment w:val="baseline"/>
-        <w:rPr>
-          <w:rStyle w:val="xnormaltextrun"/>
-          <w:rFonts w:ascii="Calibri" w:hAnsi="Calibri" w:cs="Calibri"/>
-          <w:color w:val="000000"/>
-          <w:sz w:val="22"/>
-          <w:szCs w:val="22"/>
-        </w:rPr>
-      </w:pPr>
-    </w:p>
-    <w:p>
-      <w:pPr>
-        <w:pStyle w:val="xparagraph"/>
-        <w:shd w:val="clear" w:color="auto" w:fill="FFFFFF"/>
-        <w:spacing w:before="0" w:beforeAutospacing="0" w:after="0" w:afterAutospacing="0"/>
-        <w:textAlignment w:val="baseline"/>
-        <w:rPr>
-          <w:rStyle w:val="xnormaltextrun"/>
-          <w:rFonts w:ascii="Calibri" w:hAnsi="Calibri" w:cs="Calibri"/>
-          <w:b/>
-          <w:color w:val="000000"/>
-          <w:sz w:val="22"/>
-          <w:szCs w:val="22"/>
-        </w:rPr>
-      </w:pPr>
-      <w:r>
-        <w:rPr>
-          <w:rStyle w:val="xnormaltextrun"/>
-          <w:rFonts w:ascii="Calibri" w:hAnsi="Calibri" w:cs="Calibri"/>
-          <w:b/>
-          <w:color w:val="000000"/>
-          <w:sz w:val="22"/>
-          <w:szCs w:val="22"/>
-        </w:rPr>
-        <w:t>Curso de Lógica de SQL-</w:t>
-      </w:r>
-      <w:proofErr w:type="gramStart"/>
-      <w:r>
-        <w:rPr>
-          <w:rStyle w:val="xnormaltextrun"/>
-          <w:rFonts w:ascii="Calibri" w:hAnsi="Calibri" w:cs="Calibri"/>
-          <w:b/>
-          <w:color w:val="000000"/>
-          <w:sz w:val="22"/>
-          <w:szCs w:val="22"/>
-        </w:rPr>
-        <w:t>server</w:t>
-      </w:r>
-      <w:proofErr w:type="gramEnd"/>
-    </w:p>
-    <w:p>
-      <w:pPr>
-        <w:pStyle w:val="xparagraph"/>
-        <w:shd w:val="clear" w:color="auto" w:fill="FFFFFF"/>
-        <w:spacing w:before="0" w:beforeAutospacing="0" w:after="0" w:afterAutospacing="0"/>
-        <w:textAlignment w:val="baseline"/>
-        <w:rPr>
-          <w:rStyle w:val="xnormaltextrun"/>
-          <w:rFonts w:ascii="Calibri" w:hAnsi="Calibri" w:cs="Calibri"/>
-          <w:color w:val="000000"/>
-          <w:sz w:val="22"/>
-          <w:szCs w:val="22"/>
-        </w:rPr>
-      </w:pPr>
-      <w:r>
-        <w:rPr>
-          <w:rStyle w:val="xnormaltextrun"/>
-          <w:rFonts w:ascii="Calibri" w:hAnsi="Calibri" w:cs="Calibri"/>
-          <w:color w:val="000000"/>
-          <w:sz w:val="22"/>
-          <w:szCs w:val="22"/>
-        </w:rPr>
-        <w:t>Carga horária: 5 horas.</w:t>
-      </w:r>
+      <w:r>
+        <w:rPr>
+          <w:rStyle w:val="xnormaltextrun"/>
+          <w:rFonts w:ascii="Calibri" w:hAnsi="Calibri" w:cs="Calibri"/>
+          <w:b/>
+          <w:color w:val="000000"/>
+          <w:sz w:val="22"/>
+          <w:szCs w:val="22"/>
+        </w:rPr>
+        <w:t>Desenvolvimento .NET</w:t>
+      </w:r>
+    </w:p>
+    <w:p>
+      <w:pPr>
+        <w:pStyle w:val="xparagraph"/>
+        <w:shd w:val="clear" w:color="auto" w:fill="FFFFFF"/>
+        <w:spacing w:before="0" w:beforeAutospacing="0" w:after="0" w:afterAutospacing="0"/>
+        <w:textAlignment w:val="baseline"/>
+        <w:rPr>
+          <w:rStyle w:val="xnormaltextrun"/>
+          <w:rFonts w:ascii="Calibri" w:hAnsi="Calibri" w:cs="Calibri"/>
+          <w:color w:val="000000"/>
+          <w:sz w:val="22"/>
+          <w:szCs w:val="22"/>
+        </w:rPr>
+      </w:pPr>
+      <w:r>
+        <w:rPr>
+          <w:rStyle w:val="xnormaltextrun"/>
+          <w:rFonts w:ascii="Calibri" w:hAnsi="Calibri" w:cs="Calibri"/>
+          <w:color w:val="000000"/>
+          <w:sz w:val="22"/>
+          <w:szCs w:val="22"/>
+        </w:rPr>
+        <w:t xml:space="preserve">Carga horária: </w:t>
+      </w:r>
+      <w:r>
+        <w:rPr>
+          <w:rStyle w:val="xnormaltextrun"/>
+          <w:rFonts w:ascii="Calibri" w:hAnsi="Calibri" w:cs="Calibri"/>
+          <w:color w:val="000000"/>
+          <w:sz w:val="22"/>
+          <w:szCs w:val="22"/>
+        </w:rPr>
+        <w:t>60</w:t>
+      </w:r>
+      <w:r>
+        <w:rPr>
+          <w:rStyle w:val="xnormaltextrun"/>
+          <w:rFonts w:ascii="Calibri" w:hAnsi="Calibri" w:cs="Calibri"/>
+          <w:color w:val="000000"/>
+          <w:sz w:val="22"/>
+          <w:szCs w:val="22"/>
+        </w:rPr>
+        <w:t xml:space="preserve"> horas.</w:t>
+      </w:r>
+    </w:p>
+    <w:p>
+      <w:pPr>
+        <w:pStyle w:val="xparagraph"/>
+        <w:shd w:val="clear" w:color="auto" w:fill="FFFFFF"/>
+        <w:spacing w:before="0" w:beforeAutospacing="0" w:after="0" w:afterAutospacing="0"/>
+        <w:textAlignment w:val="baseline"/>
+        <w:rPr>
+          <w:rStyle w:val="xnormaltextrun"/>
+          <w:rFonts w:ascii="Calibri" w:hAnsi="Calibri" w:cs="Calibri"/>
+          <w:color w:val="000000"/>
+          <w:sz w:val="22"/>
+          <w:szCs w:val="22"/>
+        </w:rPr>
+      </w:pPr>
+    </w:p>
+    <w:p>
+      <w:pPr>
+        <w:pStyle w:val="xparagraph"/>
+        <w:shd w:val="clear" w:color="auto" w:fill="FFFFFF"/>
+        <w:spacing w:before="0" w:beforeAutospacing="0" w:after="0" w:afterAutospacing="0"/>
+        <w:textAlignment w:val="baseline"/>
+        <w:rPr>
+          <w:rStyle w:val="xnormaltextrun"/>
+          <w:rFonts w:ascii="Calibri" w:hAnsi="Calibri" w:cs="Calibri"/>
+          <w:b/>
+          <w:color w:val="000000"/>
+          <w:sz w:val="22"/>
+          <w:szCs w:val="22"/>
+        </w:rPr>
+      </w:pPr>
+      <w:r>
+        <w:rPr>
+          <w:rStyle w:val="xnormaltextrun"/>
+          <w:rFonts w:ascii="Calibri" w:hAnsi="Calibri" w:cs="Calibri"/>
+          <w:b/>
+          <w:color w:val="000000"/>
+          <w:sz w:val="22"/>
+          <w:szCs w:val="22"/>
+        </w:rPr>
+        <w:t xml:space="preserve">Curso de </w:t>
+      </w:r>
+      <w:r>
+        <w:rPr>
+          <w:rStyle w:val="xnormaltextrun"/>
+          <w:rFonts w:ascii="Calibri" w:hAnsi="Calibri" w:cs="Calibri"/>
+          <w:b/>
+          <w:color w:val="000000"/>
+          <w:sz w:val="22"/>
+          <w:szCs w:val="22"/>
+        </w:rPr>
+        <w:t>User Exérience</w:t>
+      </w:r>
+    </w:p>
+    <w:p>
+      <w:pPr>
+        <w:pStyle w:val="xparagraph"/>
+        <w:shd w:val="clear" w:color="auto" w:fill="FFFFFF"/>
+        <w:spacing w:before="0" w:beforeAutospacing="0" w:after="0" w:afterAutospacing="0"/>
+        <w:textAlignment w:val="baseline"/>
+        <w:rPr>
+          <w:rStyle w:val="xnormaltextrun"/>
+          <w:rFonts w:ascii="Calibri" w:hAnsi="Calibri" w:cs="Calibri"/>
+          <w:color w:val="000000"/>
+          <w:sz w:val="22"/>
+          <w:szCs w:val="22"/>
+        </w:rPr>
+      </w:pPr>
+      <w:r>
+        <w:rPr>
+          <w:rStyle w:val="xnormaltextrun"/>
+          <w:rFonts w:ascii="Calibri" w:hAnsi="Calibri" w:cs="Calibri"/>
+          <w:color w:val="000000"/>
+          <w:sz w:val="22"/>
+          <w:szCs w:val="22"/>
+        </w:rPr>
+        <w:t>Carga horária: 60 horas.</w:t>
+      </w:r>
+    </w:p>
+    <w:p>
+      <w:pPr>
+        <w:pStyle w:val="xparagraph"/>
+        <w:shd w:val="clear" w:color="auto" w:fill="FFFFFF"/>
+        <w:spacing w:before="0" w:beforeAutospacing="0" w:after="0" w:afterAutospacing="0"/>
+        <w:textAlignment w:val="baseline"/>
+        <w:rPr>
+          <w:rStyle w:val="xnormaltextrun"/>
+          <w:rFonts w:ascii="Calibri" w:hAnsi="Calibri" w:cs="Calibri"/>
+          <w:color w:val="000000"/>
+          <w:sz w:val="22"/>
+          <w:szCs w:val="22"/>
+        </w:rPr>
+      </w:pPr>
     </w:p>
     <w:p>
       <w:pPr>
@@ -1903,64 +2031,27 @@
           <w:sz w:val="22"/>
           <w:szCs w:val="22"/>
         </w:rPr>
-        <w:lastRenderedPageBreak/>
-        <w:t>Link d</w:t>
-      </w:r>
-      <w:r>
+        <w:t>Link das certificações:</w:t>
+      </w:r>
+    </w:p>
+    <w:p>
+      <w:pPr>
+        <w:pStyle w:val="xparagraph"/>
+        <w:shd w:val="clear" w:color="auto" w:fill="FFFFFF"/>
+        <w:spacing w:before="0" w:beforeAutospacing="0" w:after="0" w:afterAutospacing="0"/>
+        <w:textAlignment w:val="baseline"/>
         <w:rPr>
           <w:rStyle w:val="xeop"/>
           <w:rFonts w:ascii="Calibri" w:hAnsi="Calibri" w:cs="Calibri"/>
-          <w:b/>
-          <w:bCs/>
-          <w:color w:val="000000"/>
-          <w:sz w:val="22"/>
-          <w:szCs w:val="22"/>
-        </w:rPr>
-        <w:t>a</w:t>
-      </w:r>
+          <w:color w:val="000000"/>
+          <w:sz w:val="22"/>
+          <w:szCs w:val="22"/>
+        </w:rPr>
+      </w:pPr>
       <w:r>
         <w:rPr>
           <w:rStyle w:val="xeop"/>
           <w:rFonts w:ascii="Calibri" w:hAnsi="Calibri" w:cs="Calibri"/>
-          <w:b/>
-          <w:bCs/>
-          <w:color w:val="000000"/>
-          <w:sz w:val="22"/>
-          <w:szCs w:val="22"/>
-        </w:rPr>
-        <w:t>s certifica</w:t>
-      </w:r>
-      <w:r>
-        <w:rPr>
-          <w:rStyle w:val="xeop"/>
-          <w:rFonts w:ascii="Calibri" w:hAnsi="Calibri" w:cs="Calibri"/>
-          <w:b/>
-          <w:bCs/>
-          <w:color w:val="000000"/>
-          <w:sz w:val="22"/>
-          <w:szCs w:val="22"/>
-        </w:rPr>
-        <w:t>ções:</w:t>
-      </w:r>
-    </w:p>
-    <w:p>
-      <w:pPr>
-        <w:pStyle w:val="xparagraph"/>
-        <w:shd w:val="clear" w:color="auto" w:fill="FFFFFF"/>
-        <w:spacing w:before="0" w:beforeAutospacing="0" w:after="0" w:afterAutospacing="0"/>
-        <w:textAlignment w:val="baseline"/>
-        <w:rPr>
-          <w:rStyle w:val="xeop"/>
-          <w:rFonts w:ascii="Calibri" w:hAnsi="Calibri" w:cs="Calibri"/>
-          <w:color w:val="000000"/>
-          <w:sz w:val="22"/>
-          <w:szCs w:val="22"/>
-        </w:rPr>
-      </w:pPr>
-      <w:r>
-        <w:rPr>
-          <w:rStyle w:val="xeop"/>
-          <w:rFonts w:ascii="Calibri" w:hAnsi="Calibri" w:cs="Calibri"/>
           <w:color w:val="000000"/>
           <w:sz w:val="22"/>
           <w:szCs w:val="22"/>
@@ -2023,22 +2114,8 @@
           <w:sz w:val="22"/>
           <w:szCs w:val="22"/>
         </w:rPr>
-        <w:t xml:space="preserve">Inglês – Cultura Inglesa/ </w:t>
-      </w:r>
-      <w:proofErr w:type="spellStart"/>
-      <w:r>
-        <w:rPr>
-          <w:rStyle w:val="xnormaltextrun"/>
-          <w:rFonts w:ascii="Calibri" w:hAnsi="Calibri" w:cs="Calibri"/>
-          <w:b/>
-          <w:bCs/>
-          <w:color w:val="000000"/>
-          <w:sz w:val="22"/>
-          <w:szCs w:val="22"/>
-        </w:rPr>
-        <w:t>Entry</w:t>
-      </w:r>
-      <w:proofErr w:type="spellEnd"/>
+        <w:t>Inglês – Cultura Inglesa/ Entry</w:t>
+      </w:r>
     </w:p>
     <w:p>
       <w:pPr>
